--- a/FixedAssets.docx
+++ b/FixedAssets.docx
@@ -316,19 +316,7 @@
       </w:pPr>
       <w:r>
         <w:rPr/>
-        <w:t xml:space="preserve">System </w:t>
-      </w:r>
-      <w:r>
-        <w:rPr/>
-        <w:t xml:space="preserve">Requirements/ </w:t>
-      </w:r>
-      <w:r>
-        <w:rPr/>
-        <w:t>Modules</w:t>
-      </w:r>
-      <w:r>
-        <w:rPr/>
-        <w:t>:</w:t>
+        <w:t>Requirements:</w:t>
       </w:r>
     </w:p>
     <w:p>
